--- a/upload_seed_data/data/term-and-privacy/term/origins/{Peru}.{NAT_2604}.{es-LTN}.T&C.docx
+++ b/upload_seed_data/data/term-and-privacy/term/origins/{Peru}.{NAT_2604}.{es-LTN}.T&C.docx
@@ -1,18 +1,52 @@
 
 <file path=word/document.xml><?xml version="1.0" encoding="utf-8"?>
-<w:document xmlns:wpc="http://schemas.microsoft.com/office/word/2010/wordprocessingCanvas" xmlns:cx="http://schemas.microsoft.com/office/drawing/2014/chartex" xmlns:cx1="http://schemas.microsoft.com/office/drawing/2015/9/8/chartex" xmlns:cx2="http://schemas.microsoft.com/office/drawing/2015/10/21/chartex" xmlns:cx3="http://schemas.microsoft.com/office/drawing/2016/5/9/chartex" xmlns:cx4="http://schemas.microsoft.com/office/drawing/2016/5/10/chartex" xmlns:cx5="http://schemas.microsoft.com/office/drawing/2016/5/11/chartex" xmlns:cx6="http://schemas.microsoft.com/office/drawing/2016/5/12/chartex" xmlns:cx7="http://schemas.microsoft.com/office/drawing/2016/5/13/chartex" xmlns:cx8="http://schemas.microsoft.com/office/drawing/2016/5/14/chartex" xmlns:mc="http://schemas.openxmlformats.org/markup-compatibility/2006" xmlns:aink="http://schemas.microsoft.com/office/drawing/2016/ink" xmlns:am3d="http://schemas.microsoft.com/office/drawing/2017/model3d" xmlns:o="urn:schemas-microsoft-com:office:office" xmlns:r="http://schemas.openxmlformats.org/officeDocument/2006/relationships" xmlns:m="http://schemas.openxmlformats.org/officeDocument/2006/math" xmlns:v="urn:schemas-microsoft-com:vml" xmlns:wp14="http://schemas.microsoft.com/office/word/2010/wordprocessingDrawing" xmlns:wp="http://schemas.openxmlformats.org/drawingml/2006/wordprocessingDrawing" xmlns:w10="urn:schemas-microsoft-com:office:word" xmlns:w="http://schemas.openxmlformats.org/wordprocessingml/2006/main" xmlns:w14="http://schemas.microsoft.com/office/word/2010/wordml" xmlns:w15="http://schemas.microsoft.com/office/word/2012/wordml" xmlns:w16cid="http://schemas.microsoft.com/office/word/2016/wordml/cid" xmlns:w16se="http://schemas.microsoft.com/office/word/2015/wordml/symex" xmlns:wpg="http://schemas.microsoft.com/office/word/2010/wordprocessingGroup" xmlns:wpi="http://schemas.microsoft.com/office/word/2010/wordprocessingInk" xmlns:wne="http://schemas.microsoft.com/office/word/2006/wordml" xmlns:wps="http://schemas.microsoft.com/office/word/2010/wordprocessingShape" mc:Ignorable="w14 w15 w16se w16cid wp14">
+<w:document xmlns:wpc="http://schemas.microsoft.com/office/word/2010/wordprocessingCanvas" xmlns:cx="http://schemas.microsoft.com/office/drawing/2014/chartex" xmlns:cx1="http://schemas.microsoft.com/office/drawing/2015/9/8/chartex" xmlns:cx2="http://schemas.microsoft.com/office/drawing/2015/10/21/chartex" xmlns:cx3="http://schemas.microsoft.com/office/drawing/2016/5/9/chartex" xmlns:cx4="http://schemas.microsoft.com/office/drawing/2016/5/10/chartex" xmlns:cx5="http://schemas.microsoft.com/office/drawing/2016/5/11/chartex" xmlns:cx6="http://schemas.microsoft.com/office/drawing/2016/5/12/chartex" xmlns:cx7="http://schemas.microsoft.com/office/drawing/2016/5/13/chartex" xmlns:cx8="http://schemas.microsoft.com/office/drawing/2016/5/14/chartex" xmlns:mc="http://schemas.openxmlformats.org/markup-compatibility/2006" xmlns:aink="http://schemas.microsoft.com/office/drawing/2016/ink" xmlns:am3d="http://schemas.microsoft.com/office/drawing/2017/model3d" xmlns:o="urn:schemas-microsoft-com:office:office" xmlns:r="http://schemas.openxmlformats.org/officeDocument/2006/relationships" xmlns:m="http://schemas.openxmlformats.org/officeDocument/2006/math" xmlns:v="urn:schemas-microsoft-com:vml" xmlns:wp14="http://schemas.microsoft.com/office/word/2010/wordprocessingDrawing" xmlns:wp="http://schemas.openxmlformats.org/drawingml/2006/wordprocessingDrawing" xmlns:w10="urn:schemas-microsoft-com:office:word" xmlns:w="http://schemas.openxmlformats.org/wordprocessingml/2006/main" xmlns:w14="http://schemas.microsoft.com/office/word/2010/wordml" xmlns:w15="http://schemas.microsoft.com/office/word/2012/wordml" xmlns:w16cex="http://schemas.microsoft.com/office/word/2018/wordml/cex" xmlns:w16cid="http://schemas.microsoft.com/office/word/2016/wordml/cid" xmlns:w16="http://schemas.microsoft.com/office/word/2018/wordml" xmlns:w16sdtdh="http://schemas.microsoft.com/office/word/2020/wordml/sdtdatahash" xmlns:w16se="http://schemas.microsoft.com/office/word/2015/wordml/symex" xmlns:wpg="http://schemas.microsoft.com/office/word/2010/wordprocessingGroup" xmlns:wpi="http://schemas.microsoft.com/office/word/2010/wordprocessingInk" xmlns:wne="http://schemas.microsoft.com/office/word/2006/wordml" xmlns:wps="http://schemas.microsoft.com/office/word/2010/wordprocessingShape" mc:Ignorable="w14 w15 w16se w16cid w16 w16cex w16sdtdh wp14">
   <w:body>
     <w:p>
-      <w:bookmarkStart w:id="0" w:name="_GoBack"/>
-      <w:bookmarkEnd w:id="0"/>
-      <w:r>
-        <w:t>Términos de uso de la Certificación de Experto en Galaxy AI 2025</w:t>
-      </w:r>
-    </w:p>
-    <w:p/>
-    <w:p>
-      <w:r>
-        <w:t>Samsung Electronics Co., Ltd., una corporación coreana con oficinas en 129 Samsung-Ro, Yeongtong-Gu, Suwon-City, Gyeonggi-Do, 16677, República de Corea (incluída sus afiliadas, “Samsung”, “nosotros” o “nos”) y usted, celebran estos Términos de uso, junto con nuestra Política de privacidad, que se establecen a continuación (los “Términos”), que regulan su acceso o uso del sitio web, la aplicación móvil, los materiales y los servicios (según se definen a continuación). Lea atentamente los Términos antes de acceder o utilizar SamsungPlus (“Sitio web” o “Móvil”). Si no está de acuerdo con alguno de los Términos, no acceda ni utilice el Sitio web y Móvil. El uso del Sitio web y Móvil constituye su acuerdo de los Términos.</w:t>
+      <w:r>
+        <w:t xml:space="preserve">Términos de uso de la Certificación </w:t>
+      </w:r>
+      <w:r>
+        <w:t>Galaxy AI Expert</w:t>
+      </w:r>
+      <w:r>
+        <w:t xml:space="preserve"> 2025</w:t>
+      </w:r>
+    </w:p>
+    <w:p/>
+    <w:p>
+      <w:r>
+        <w:t xml:space="preserve">Samsung </w:t>
+      </w:r>
+      <w:proofErr w:type="spellStart"/>
+      <w:r>
+        <w:t>Electronics</w:t>
+      </w:r>
+      <w:proofErr w:type="spellEnd"/>
+      <w:r>
+        <w:t xml:space="preserve"> Co., Ltd., una corporación coreana con oficinas en 129 Samsung-Ro, </w:t>
+      </w:r>
+      <w:proofErr w:type="spellStart"/>
+      <w:r>
+        <w:t>Yeongtong-Gu</w:t>
+      </w:r>
+      <w:proofErr w:type="spellEnd"/>
+      <w:r>
+        <w:t>, Suwon-City, Gyeonggi-Do, 16677, República de Corea (</w:t>
+      </w:r>
+      <w:r>
+        <w:t>incluida</w:t>
+      </w:r>
+      <w:r>
+        <w:t xml:space="preserve"> sus afiliadas, “Samsung”, “nosotros” o “nos”) y usted, celebran estos Términos de uso, junto con nuestra Política de privacidad, que se establecen a continuación (los “Términos”), que regulan su acceso o uso del sitio web, la aplicación móvil, los materiales y los servicios (según se definen a continuación). Lea atentamente los Términos antes de acceder o utilizar </w:t>
+      </w:r>
+      <w:proofErr w:type="spellStart"/>
+      <w:r>
+        <w:t>SamsungPlus</w:t>
+      </w:r>
+      <w:proofErr w:type="spellEnd"/>
+      <w:r>
+        <w:t xml:space="preserve"> (“Sitio web” o “Móvil”). Si no está de acuerdo con alguno de los Términos, no acceda ni utilice el Sitio web y Móvil. El uso del Sitio web y Móvil constituye su acuerdo de los Términos.</w:t>
       </w:r>
     </w:p>
     <w:p>
@@ -22,7 +56,21 @@
     </w:p>
     <w:p>
       <w:r>
-        <w:t>El contenido que provee Samsung en el Sitio web o Móvil (incluído, entre otros, datos, información, documentos, texto, diseño, marcas comerciales, logotipos, gráficos, imágenes, íconos, sonido, video, código y software) (los “Materiales”) es de propiedad exclusiva de Samsung, sus otorgantes o sus proveedores de contenido, y está protegido por los derechos de autor, las marcas comerciales y otras leyes aplicables. Puede acceder a los materiales que se incluyen en el Sitio web o Móvil solo a los fines de la capacitación para soporte de SamsungPlus sujeto a la autorización expresa de Samsung, siempre y cuando no modifique ni elimine ningún derecho de autor, marca comercial u otros avisos de propietario que acompañen los Materiales a los que acceda, que copie, descargue o imprima.</w:t>
+        <w:t>El contenido que provee Samsung en el Sitio web o Móvil (</w:t>
+      </w:r>
+      <w:r>
+        <w:t>incluido</w:t>
+      </w:r>
+      <w:r>
+        <w:t xml:space="preserve">, entre otros, datos, información, documentos, texto, diseño, marcas comerciales, logotipos, gráficos, imágenes, íconos, sonido, video, código y software) (los “Materiales”) es de propiedad exclusiva de Samsung, sus otorgantes o sus proveedores de contenido, y está protegido por los derechos de autor, las marcas comerciales y otras leyes aplicables. Puede acceder a los materiales que se incluyen en el Sitio web o Móvil solo a los fines de la capacitación para soporte de </w:t>
+      </w:r>
+      <w:proofErr w:type="spellStart"/>
+      <w:r>
+        <w:t>SamsungPlus</w:t>
+      </w:r>
+      <w:proofErr w:type="spellEnd"/>
+      <w:r>
+        <w:t xml:space="preserve"> sujeto a la autorización expresa de Samsung, siempre y cuando no modifique ni elimine ningún derecho de autor, marca comercial u otros avisos de propietario que acompañen los Materiales a los que acceda, que copie, descargue o imprima.</w:t>
       </w:r>
     </w:p>
     <w:p/>
@@ -38,7 +86,7 @@
     </w:p>
     <w:p>
       <w:r>
-        <w:t>No prodrá utilizar el Sitio web ni Móvil, cualquiera de los Materiales o Servicios proporcionados a través del Sitio web o Móvil (los “Servicios”): (a) de una manera que infrinja las leyes locales, estatales, nacionales o internacionales; (b) para acosar o dañar a otro individuo; (c) para representar a otra persona o entidad o para falsear su afiliación con una persona o entidad ni (d) para interferir con, o alterar, el Sitio web, Móvil o los Servicios.</w:t>
+        <w:t>No podrá utilizar el Sitio web ni Móvil, cualquiera de los Materiales o Servicios proporcionados a través del Sitio web o Móvil (los “Servicios”): (a) de una manera que infrinja las leyes locales, estatales, nacionales o internacionales; (b) para acosar o dañar a otro individuo; (c) para representar a otra persona o entidad o para falsear su afiliación con una persona o entidad ni (d) para interferir con, o alterar, el Sitio web, Móvil o los Servicios.</w:t>
       </w:r>
     </w:p>
     <w:p>
@@ -50,9 +98,22 @@
     <w:p/>
     <w:p>
       <w:r>
-        <w:t xml:space="preserve">Cómo participar en la Certificación de Experto en Galaxy AI  </w:t>
-      </w:r>
-    </w:p>
+        <w:t xml:space="preserve">Cómo participar en la Certificación de </w:t>
+      </w:r>
+      <w:r>
+        <w:t>Galaxy</w:t>
+      </w:r>
+      <w:r>
+        <w:t xml:space="preserve"> AI</w:t>
+      </w:r>
+      <w:r>
+        <w:t xml:space="preserve"> Expert</w:t>
+      </w:r>
+      <w:r>
+        <w:t>+</w:t>
+      </w:r>
+    </w:p>
+    <w:p/>
     <w:p/>
     <w:p>
       <w:r>
@@ -94,11 +155,8 @@
     </w:p>
     <w:p>
       <w:r>
-        <w:t xml:space="preserve">Es posible que el Sitio web o Móvil, incluya contenido de terceros o vínculos a otros sitios web o </w:t>
-      </w:r>
-      <w:r>
         <w:lastRenderedPageBreak/>
-        <w:t>aplicaciones móviles. Debido a que no tenemos control sobre los sitios web de terceros ni sobre las aplicaciones móviles, usted reconoce y acuerda que no somos responsables por la disponibilidad de dichos sitios web o aplicaciones móviles y no avalamos ni somos responsables por el contenido, la publicidad, los servicios, productos u otros materiales de dichos sitios web y aplicaciones móviles, ni por el contenido al que se acceda a través de ellos. También reconoce y está de acuerdo en que Samsung no será responsable, de manera directa o indirecta, por los daños o pérdidas ocasionados o que puedan ocasionarse por el uso, o relacionado con el uso, del contenido, la publicidad, los servicios, productos u otros materiales de dichos sitios web y aplicaciones móviles, o que estén disponibles en los mismos. Todos esos sitios web y aplicaciones móviles estarán sujetos a términos de uso separados.</w:t>
+        <w:t>Es posible que el Sitio web o Móvil, incluya contenido de terceros o vínculos a otros sitios web o aplicaciones móviles. Debido a que no tenemos control sobre los sitios web de terceros ni sobre las aplicaciones móviles, usted reconoce y acuerda que no somos responsables por la disponibilidad de dichos sitios web o aplicaciones móviles y no avalamos ni somos responsables por el contenido, la publicidad, los servicios, productos u otros materiales de dichos sitios web y aplicaciones móviles, ni por el contenido al que se acceda a través de ellos. También reconoce y está de acuerdo en que Samsung no será responsable, de manera directa o indirecta, por los daños o pérdidas ocasionados o que puedan ocasionarse por el uso, o relacionado con el uso, del contenido, la publicidad, los servicios, productos u otros materiales de dichos sitios web y aplicaciones móviles, o que estén disponibles en los mismos. Todos esos sitios web y aplicaciones móviles estarán sujetos a términos de uso separados.</w:t>
       </w:r>
     </w:p>
     <w:p/>
@@ -114,11 +172,11 @@
     </w:p>
     <w:p>
       <w:r>
-        <w:t xml:space="preserve">RECONOCE Y ACUERDA EXPRESAMENTE QUE HACE USO DEL SITIO WEB, MÓVIL O DE LOS MATERIALES O SERVICIOS A RIESGO PROPIO Y DENTRO DEL MARCO MÁXIMO PERMITIDO POR LA LEY, LA TOTALIDAD DEL RIESGO CON RESPECTO A LA CALIDAD, DESEMPEÑO Y PRECISIÓN ACEPTABLES. HASTA EL GRADO MÁXIMO QUE LO PERMITA LA LEY, EL SITIO WEB Y MÓVIL, LOS MATERIALES Y SERVICIOS SE BRINDAN “TAL CUAL” Y “SEGÚN DISPONIBILIDAD” SIN GARANTÍA, CONDICIONES, TÉRMINOS, REPRESENTACIONES O COMPROMISOS DE TIPO ALGUNO, YA SEA EXPRESOS O IMPLÍCITOS. HASTA EL GRADO MÁXIMO QUE LO PERMITA LA LEY, SAMSUNG RECHAZA EXPRESAMENTE TODA GARANTÍA, CONDICIONES, TÉRMINOS, REPRESENTACIONES Y COMPROMISOS CON RESPECTO AL SITO WEB, MÓVIL, LOS MATERIALES Y SERVICIOS, YA SEA EXPLÍCITOS O IMPLÍCITOS, ENTRE OTROS, LAS GARANTÍAS DE COMERCIABILIDAD, DE CALIDAD SATISFACTORIA, APTITUD PARA UN PROPÓSITO PARTICULAR, DE PRECISIÓN, DE DISFRUTE TRANQUILO Y DE NO VIOLACIÓN DE LOS DERECHOS DE TERCEROS. HASTA EL GRADO MÁXIMO QUE LO PERMITA LA LEY, SAMSUNG NO GARANTIZA LA PRECISIÓN, VALIDEZ, ACTUALIDAD, LEGALIDAD NI INTEGRIDAD DE LOS MATERIALES O SERVICIOS QUE SE OFRECEN A TRAVÉS DEL SITIO WEB O MÓVIL NI GARANTIZA QUE EL SITIO WEB O MÓVIL, LOS MATERIALES O SERVICIOS CUMPLIRÁN CON SUS REQUISITOS, NI QUE EL SITIO WEB, MÓVIL O SERVICIOS FUNCIONARÁN DE MANERA ININTERRUMPIDA O SIN ERRORES. NINGÚN TIPO DE SUGERENCIA O INFORMACIÓN, YA SEA ESCRITA U ORAL, QUE SE OBTENGA A TRAVÉS DEL SITIO WEB O MÓVIL O DE SAMSUNG O CUALQUIER OTRA EMPRESA DENTRO DEL GRUPO SAMSUNG O DE SUS RESPECTIVOS </w:t>
+        <w:t xml:space="preserve">RECONOCE Y ACUERDA EXPRESAMENTE QUE HACE USO DEL SITIO WEB, MÓVIL O DE LOS MATERIALES O SERVICIOS A RIESGO PROPIO Y DENTRO DEL MARCO MÁXIMO PERMITIDO POR LA LEY, LA TOTALIDAD DEL RIESGO CON RESPECTO A LA CALIDAD, DESEMPEÑO Y PRECISIÓN ACEPTABLES. HASTA EL GRADO MÁXIMO QUE LO PERMITA LA LEY, EL SITIO WEB Y MÓVIL, LOS MATERIALES Y SERVICIOS SE BRINDAN “TAL CUAL” Y “SEGÚN DISPONIBILIDAD” SIN GARANTÍA, CONDICIONES, TÉRMINOS, REPRESENTACIONES O COMPROMISOS DE TIPO ALGUNO, YA SEA EXPRESOS O IMPLÍCITOS. HASTA EL GRADO MÁXIMO QUE LO PERMITA LA LEY, SAMSUNG RECHAZA EXPRESAMENTE TODA GARANTÍA, CONDICIONES, TÉRMINOS, REPRESENTACIONES Y COMPROMISOS CON RESPECTO AL SITO WEB, MÓVIL, LOS MATERIALES Y SERVICIOS, YA SEA EXPLÍCITOS O IMPLÍCITOS, ENTRE OTROS, LAS GARANTÍAS DE COMERCIABILIDAD, DE CALIDAD SATISFACTORIA, APTITUD PARA UN PROPÓSITO PARTICULAR, DE PRECISIÓN, DE DISFRUTE TRANQUILO Y DE NO VIOLACIÓN DE LOS DERECHOS DE TERCEROS. HASTA EL GRADO MÁXIMO QUE LO PERMITA LA LEY, SAMSUNG NO GARANTIZA LA PRECISIÓN, VALIDEZ, ACTUALIDAD, LEGALIDAD NI INTEGRIDAD DE LOS MATERIALES O SERVICIOS QUE SE OFRECEN A TRAVÉS DEL SITIO WEB O MÓVIL NI GARANTIZA QUE EL SITIO WEB O MÓVIL, LOS MATERIALES O SERVICIOS CUMPLIRÁN CON SUS REQUISITOS, NI QUE EL SITIO WEB, MÓVIL O SERVICIOS FUNCIONARÁN DE MANERA ININTERRUMPIDA O SIN ERRORES. NINGÚN TIPO DE SUGERENCIA O INFORMACIÓN, YA SEA ESCRITA U ORAL, QUE SE OBTENGA A TRAVÉS DEL SITIO WEB O MÓVIL O DE SAMSUNG O </w:t>
       </w:r>
       <w:r>
         <w:lastRenderedPageBreak/>
-        <w:t>FUNCIONARIOS, EMPLEADOS, DIRECTORES O AGENTES DE DICHAS ENTIDADES (EN FORMA COLECTIVA, LAS “PARTES DE SAMSUNG”) GENERARÁ NINGÚN TIPO DE GARANTÍA.</w:t>
+        <w:t>CUALQUIER OTRA EMPRESA DENTRO DEL GRUPO SAMSUNG O DE SUS RESPECTIVOS FUNCIONARIOS, EMPLEADOS, DIRECTORES O AGENTES DE DICHAS ENTIDADES (EN FORMA COLECTIVA, LAS “PARTES DE SAMSUNG”) GENERARÁ NINGÚN TIPO DE GARANTÍA.</w:t>
       </w:r>
     </w:p>
     <w:p>
@@ -160,11 +218,11 @@
     </w:p>
     <w:p>
       <w:r>
-        <w:t xml:space="preserve">Estos Términos se rigen por las leyes de la jurisdicción donde usted reside, sin tener en cuenta sus disposiciones sobre conflicto de leyes. Si su uso del sitio web, móvil, los materiales o servicios no cumple con las leyes de su lugar de residencia, le solicitamos que NO UTILICE el sitio web, móvil ni </w:t>
+        <w:t xml:space="preserve">Estos Términos se rigen por las leyes de la jurisdicción donde usted reside, sin tener en cuenta sus disposiciones sobre conflicto de leyes. Si su uso del sitio web, móvil, los materiales o servicios no </w:t>
       </w:r>
       <w:r>
         <w:lastRenderedPageBreak/>
-        <w:t>ninguna sección de los materiales o servicios. Usted tiene la responsabilidad de cumplir con las leyes de su jurisdicción (incluidas las leyes de control de exportación).</w:t>
+        <w:t>cumple con las leyes de su lugar de residencia, le solicitamos que NO UTILICE el sitio web, móvil ni ninguna sección de los materiales o servicios. Usted tiene la responsabilidad de cumplir con las leyes de su jurisdicción (incluidas las leyes de control de exportación).</w:t>
       </w:r>
     </w:p>
     <w:p>
@@ -174,7 +232,31 @@
     </w:p>
     <w:p>
       <w:r>
-        <w:t>El no cumplimiento por parte de Samsung de los derechos o de las cláusulas según los términos no constituye renuncia de dichos derechos o cláusulas a menos que Samsung lo reconozca y acuerde por escrito. Los Términos (incluidas las modificaciones, actualizaciones y suplementos) constituyen el acuerdo completo entre usted y Samsung y reemplaza toda negociación anterior o contemporánea, discusiones o acuerdos, si los hubiera, entre usted y Samsung con respecto al objeto del presente. Usted acuerda que los presentes Términos pueden transferirse a terceros bajo nuestro propio criterio. Los títulos de las secciones sirven solo como referencia y no definen, limitan, interpretan ni describen de manera alguna el alcance de dicha sección. Si alguna de las previsiones de los Términos o de su aplicación a alguna de las partes o circunstancias se declarara, o si alguna corte o autoridad cuasi-judicial de jurisdicción competente la declarara nula, ilegal o no exigible en alguno de sus aspectos (la “cláusula inválida”), (i) dicha cláusula inválida se considerará enmendada para lograr, en la medida de lo posible, el mismo propósito que se pretende en la cláusula inválida, en la medida que lo permita la ley; (ii) la validez, legalidad y exigibilidad de las cláusulas restantes, o de sus partes en virtud del presente, no se verán afectadas de manera alguna y (iii) el resto de los términos serán válidos y exigibles en la medida de lo permitido por la ley aplicable. Si una corte de jurisdicción competente determina que alguna cláusula de los términos es inválida, el resto de las cláusulas permanecerán en plena vigencia y efecto.</w:t>
+        <w:t xml:space="preserve">El no cumplimiento por parte de Samsung de los derechos o de las cláusulas según los términos no constituye renuncia de dichos derechos o cláusulas a menos que Samsung lo reconozca y acuerde por escrito. Los Términos (incluidas las modificaciones, actualizaciones y suplementos) constituyen el acuerdo completo entre usted y Samsung y reemplaza toda negociación anterior o contemporánea, discusiones o acuerdos, si los hubiera, entre usted y Samsung con respecto al objeto del presente. Usted acuerda que los presentes Términos pueden transferirse a terceros bajo nuestro propio criterio. Los títulos de las secciones sirven solo como referencia y no definen, limitan, interpretan ni describen de manera alguna el alcance de dicha sección. Si alguna de las previsiones de los Términos o de su aplicación a alguna de las partes o circunstancias se declarara, o si alguna corte o autoridad </w:t>
+      </w:r>
+      <w:proofErr w:type="spellStart"/>
+      <w:r>
+        <w:t>cuasi-judicial</w:t>
+      </w:r>
+      <w:proofErr w:type="spellEnd"/>
+      <w:r>
+        <w:t xml:space="preserve"> de jurisdicción competente la declarara nula, ilegal o no exigible en alguno de sus aspectos (la “cláusula inválida”), (i) dicha cláusula inválida se considerará enmendada para lograr, en la medida de lo posible, el mismo propósito que se pretende en la cláusula inválida, en la medida que lo permita la ley; (</w:t>
+      </w:r>
+      <w:proofErr w:type="spellStart"/>
+      <w:r>
+        <w:t>ii</w:t>
+      </w:r>
+      <w:proofErr w:type="spellEnd"/>
+      <w:r>
+        <w:t>) la validez, legalidad y exigibilidad de las cláusulas restantes, o de sus partes en virtud del presente, no se verán afectadas de manera alguna y (</w:t>
+      </w:r>
+      <w:proofErr w:type="spellStart"/>
+      <w:r>
+        <w:t>iii</w:t>
+      </w:r>
+      <w:proofErr w:type="spellEnd"/>
+      <w:r>
+        <w:t>) el resto de los términos serán válidos y exigibles en la medida de lo permitido por la ley aplicable. Si una corte de jurisdicción competente determina que alguna cláusula de los términos es inválida, el resto de las cláusulas permanecerán en plena vigencia y efecto.</w:t>
       </w:r>
     </w:p>
     <w:p/>
@@ -193,58 +275,8 @@
 </w:document>
 </file>
 
-<file path=word/endnotes.xml><?xml version="1.0" encoding="utf-8"?>
-<w:endnotes xmlns:wpc="http://schemas.microsoft.com/office/word/2010/wordprocessingCanvas" xmlns:cx="http://schemas.microsoft.com/office/drawing/2014/chartex" xmlns:cx1="http://schemas.microsoft.com/office/drawing/2015/9/8/chartex" xmlns:cx2="http://schemas.microsoft.com/office/drawing/2015/10/21/chartex" xmlns:cx3="http://schemas.microsoft.com/office/drawing/2016/5/9/chartex" xmlns:cx4="http://schemas.microsoft.com/office/drawing/2016/5/10/chartex" xmlns:cx5="http://schemas.microsoft.com/office/drawing/2016/5/11/chartex" xmlns:cx6="http://schemas.microsoft.com/office/drawing/2016/5/12/chartex" xmlns:cx7="http://schemas.microsoft.com/office/drawing/2016/5/13/chartex" xmlns:cx8="http://schemas.microsoft.com/office/drawing/2016/5/14/chartex" xmlns:mc="http://schemas.openxmlformats.org/markup-compatibility/2006" xmlns:aink="http://schemas.microsoft.com/office/drawing/2016/ink" xmlns:am3d="http://schemas.microsoft.com/office/drawing/2017/model3d" xmlns:o="urn:schemas-microsoft-com:office:office" xmlns:r="http://schemas.openxmlformats.org/officeDocument/2006/relationships" xmlns:m="http://schemas.openxmlformats.org/officeDocument/2006/math" xmlns:v="urn:schemas-microsoft-com:vml" xmlns:wp14="http://schemas.microsoft.com/office/word/2010/wordprocessingDrawing" xmlns:wp="http://schemas.openxmlformats.org/drawingml/2006/wordprocessingDrawing" xmlns:w10="urn:schemas-microsoft-com:office:word" xmlns:w="http://schemas.openxmlformats.org/wordprocessingml/2006/main" xmlns:w14="http://schemas.microsoft.com/office/word/2010/wordml" xmlns:w15="http://schemas.microsoft.com/office/word/2012/wordml" xmlns:w16cid="http://schemas.microsoft.com/office/word/2016/wordml/cid" xmlns:w16se="http://schemas.microsoft.com/office/word/2015/wordml/symex" xmlns:wpg="http://schemas.microsoft.com/office/word/2010/wordprocessingGroup" xmlns:wpi="http://schemas.microsoft.com/office/word/2010/wordprocessingInk" xmlns:wne="http://schemas.microsoft.com/office/word/2006/wordml" xmlns:wps="http://schemas.microsoft.com/office/word/2010/wordprocessingShape" mc:Ignorable="w14 w15 w16se w16cid wp14">
-  <w:endnote w:type="separator" w:id="-1">
-    <w:p>
-      <w:pPr>
-        <w:spacing w:after="0" w:line="240" w:lineRule="auto"/>
-      </w:pPr>
-      <w:r>
-        <w:separator/>
-      </w:r>
-    </w:p>
-  </w:endnote>
-  <w:endnote w:type="continuationSeparator" w:id="0">
-    <w:p>
-      <w:pPr>
-        <w:spacing w:after="0" w:line="240" w:lineRule="auto"/>
-      </w:pPr>
-      <w:r>
-        <w:continuationSeparator/>
-      </w:r>
-    </w:p>
-  </w:endnote>
-</w:endnotes>
-</file>
-
-<file path=word/footnotes.xml><?xml version="1.0" encoding="utf-8"?>
-<w:footnotes xmlns:wpc="http://schemas.microsoft.com/office/word/2010/wordprocessingCanvas" xmlns:cx="http://schemas.microsoft.com/office/drawing/2014/chartex" xmlns:cx1="http://schemas.microsoft.com/office/drawing/2015/9/8/chartex" xmlns:cx2="http://schemas.microsoft.com/office/drawing/2015/10/21/chartex" xmlns:cx3="http://schemas.microsoft.com/office/drawing/2016/5/9/chartex" xmlns:cx4="http://schemas.microsoft.com/office/drawing/2016/5/10/chartex" xmlns:cx5="http://schemas.microsoft.com/office/drawing/2016/5/11/chartex" xmlns:cx6="http://schemas.microsoft.com/office/drawing/2016/5/12/chartex" xmlns:cx7="http://schemas.microsoft.com/office/drawing/2016/5/13/chartex" xmlns:cx8="http://schemas.microsoft.com/office/drawing/2016/5/14/chartex" xmlns:mc="http://schemas.openxmlformats.org/markup-compatibility/2006" xmlns:aink="http://schemas.microsoft.com/office/drawing/2016/ink" xmlns:am3d="http://schemas.microsoft.com/office/drawing/2017/model3d" xmlns:o="urn:schemas-microsoft-com:office:office" xmlns:r="http://schemas.openxmlformats.org/officeDocument/2006/relationships" xmlns:m="http://schemas.openxmlformats.org/officeDocument/2006/math" xmlns:v="urn:schemas-microsoft-com:vml" xmlns:wp14="http://schemas.microsoft.com/office/word/2010/wordprocessingDrawing" xmlns:wp="http://schemas.openxmlformats.org/drawingml/2006/wordprocessingDrawing" xmlns:w10="urn:schemas-microsoft-com:office:word" xmlns:w="http://schemas.openxmlformats.org/wordprocessingml/2006/main" xmlns:w14="http://schemas.microsoft.com/office/word/2010/wordml" xmlns:w15="http://schemas.microsoft.com/office/word/2012/wordml" xmlns:w16cid="http://schemas.microsoft.com/office/word/2016/wordml/cid" xmlns:w16se="http://schemas.microsoft.com/office/word/2015/wordml/symex" xmlns:wpg="http://schemas.microsoft.com/office/word/2010/wordprocessingGroup" xmlns:wpi="http://schemas.microsoft.com/office/word/2010/wordprocessingInk" xmlns:wne="http://schemas.microsoft.com/office/word/2006/wordml" xmlns:wps="http://schemas.microsoft.com/office/word/2010/wordprocessingShape" mc:Ignorable="w14 w15 w16se w16cid wp14">
-  <w:footnote w:type="separator" w:id="-1">
-    <w:p>
-      <w:pPr>
-        <w:spacing w:after="0" w:line="240" w:lineRule="auto"/>
-      </w:pPr>
-      <w:r>
-        <w:separator/>
-      </w:r>
-    </w:p>
-  </w:footnote>
-  <w:footnote w:type="continuationSeparator" w:id="0">
-    <w:p>
-      <w:pPr>
-        <w:spacing w:after="0" w:line="240" w:lineRule="auto"/>
-      </w:pPr>
-      <w:r>
-        <w:continuationSeparator/>
-      </w:r>
-    </w:p>
-  </w:footnote>
-</w:footnotes>
-</file>
-
 <file path=word/styles.xml><?xml version="1.0" encoding="utf-8"?>
-<w:styles xmlns:mc="http://schemas.openxmlformats.org/markup-compatibility/2006" xmlns:r="http://schemas.openxmlformats.org/officeDocument/2006/relationships" xmlns:w="http://schemas.openxmlformats.org/wordprocessingml/2006/main" xmlns:w14="http://schemas.microsoft.com/office/word/2010/wordml" xmlns:w15="http://schemas.microsoft.com/office/word/2012/wordml" xmlns:w16cid="http://schemas.microsoft.com/office/word/2016/wordml/cid" xmlns:w16se="http://schemas.microsoft.com/office/word/2015/wordml/symex" mc:Ignorable="w14 w15 w16se w16cid">
+<w:styles xmlns:mc="http://schemas.openxmlformats.org/markup-compatibility/2006" xmlns:r="http://schemas.openxmlformats.org/officeDocument/2006/relationships" xmlns:w="http://schemas.openxmlformats.org/wordprocessingml/2006/main" xmlns:w14="http://schemas.microsoft.com/office/word/2010/wordml" xmlns:w15="http://schemas.microsoft.com/office/word/2012/wordml" xmlns:w16cex="http://schemas.microsoft.com/office/word/2018/wordml/cex" xmlns:w16cid="http://schemas.microsoft.com/office/word/2016/wordml/cid" xmlns:w16="http://schemas.microsoft.com/office/word/2018/wordml" xmlns:w16sdtdh="http://schemas.microsoft.com/office/word/2020/wordml/sdtdatahash" xmlns:w16se="http://schemas.microsoft.com/office/word/2015/wordml/symex" mc:Ignorable="w14 w15 w16se w16cid w16 w16cex w16sdtdh">
   <w:docDefaults>
     <w:rPrDefault>
       <w:rPr>
@@ -261,7 +293,7 @@
       </w:pPr>
     </w:pPrDefault>
   </w:docDefaults>
-  <w:latentStyles w:defLockedState="0" w:defUIPriority="99" w:defSemiHidden="0" w:defUnhideWhenUsed="0" w:defQFormat="0" w:count="375">
+  <w:latentStyles w:defLockedState="0" w:defUIPriority="99" w:defSemiHidden="0" w:defUnhideWhenUsed="0" w:defQFormat="0" w:count="376">
     <w:lsdException w:name="Normal" w:uiPriority="0" w:qFormat="1"/>
     <w:lsdException w:name="heading 1" w:uiPriority="9" w:qFormat="1"/>
     <w:lsdException w:name="heading 2" w:semiHidden="1" w:uiPriority="9" w:unhideWhenUsed="1" w:qFormat="1"/>
@@ -367,7 +399,6 @@
     <w:lsdException w:name="HTML Sample" w:semiHidden="1" w:unhideWhenUsed="1"/>
     <w:lsdException w:name="HTML Typewriter" w:semiHidden="1" w:unhideWhenUsed="1"/>
     <w:lsdException w:name="HTML Variable" w:semiHidden="1" w:unhideWhenUsed="1"/>
-    <w:lsdException w:name="Normal Table" w:semiHidden="1" w:unhideWhenUsed="1"/>
     <w:lsdException w:name="annotation subject" w:semiHidden="1" w:unhideWhenUsed="1"/>
     <w:lsdException w:name="No List" w:semiHidden="1" w:unhideWhenUsed="1"/>
     <w:lsdException w:name="Outline List 1" w:semiHidden="1" w:unhideWhenUsed="1"/>
@@ -414,10 +445,8 @@
     <w:lsdException w:name="Table Subtle 2" w:semiHidden="1" w:unhideWhenUsed="1"/>
     <w:lsdException w:name="Table Web 1" w:semiHidden="1" w:unhideWhenUsed="1"/>
     <w:lsdException w:name="Table Web 2" w:semiHidden="1" w:unhideWhenUsed="1"/>
-    <w:lsdException w:name="Table Web 3" w:semiHidden="1" w:unhideWhenUsed="1"/>
     <w:lsdException w:name="Balloon Text" w:semiHidden="1" w:unhideWhenUsed="1"/>
     <w:lsdException w:name="Table Grid" w:uiPriority="39"/>
-    <w:lsdException w:name="Table Theme" w:semiHidden="1" w:unhideWhenUsed="1"/>
     <w:lsdException w:name="Placeholder Text" w:semiHidden="1"/>
     <w:lsdException w:name="No Spacing" w:uiPriority="1" w:qFormat="1"/>
     <w:lsdException w:name="Light Shading" w:uiPriority="60"/>
@@ -637,8 +666,9 @@
     <w:lsdException w:name="Smart Hyperlink" w:semiHidden="1" w:unhideWhenUsed="1"/>
     <w:lsdException w:name="Hashtag" w:semiHidden="1" w:unhideWhenUsed="1"/>
     <w:lsdException w:name="Unresolved Mention" w:semiHidden="1" w:unhideWhenUsed="1"/>
+    <w:lsdException w:name="Smart Link" w:semiHidden="1" w:unhideWhenUsed="1"/>
   </w:latentStyles>
-  <w:style w:type="paragraph" w:default="1" w:styleId="a">
+  <w:style w:type="paragraph" w:default="1" w:styleId="Normal">
     <w:name w:val="Normal"/>
     <w:qFormat/>
     <w:pPr>
@@ -648,13 +678,13 @@
       <w:autoSpaceDN w:val="0"/>
     </w:pPr>
   </w:style>
-  <w:style w:type="character" w:default="1" w:styleId="a0">
+  <w:style w:type="character" w:default="1" w:styleId="Fuentedeprrafopredeter">
     <w:name w:val="Default Paragraph Font"/>
     <w:uiPriority w:val="1"/>
     <w:semiHidden/>
     <w:unhideWhenUsed/>
   </w:style>
-  <w:style w:type="table" w:default="1" w:styleId="a1">
+  <w:style w:type="table" w:default="1" w:styleId="Tablanormal">
     <w:name w:val="Normal Table"/>
     <w:uiPriority w:val="99"/>
     <w:semiHidden/>
@@ -669,55 +699,11 @@
       </w:tblCellMar>
     </w:tblPr>
   </w:style>
-  <w:style w:type="numbering" w:default="1" w:styleId="a2">
+  <w:style w:type="numbering" w:default="1" w:styleId="Sinlista">
     <w:name w:val="No List"/>
     <w:uiPriority w:val="99"/>
     <w:semiHidden/>
     <w:unhideWhenUsed/>
-  </w:style>
-  <w:style w:type="paragraph" w:styleId="a3">
-    <w:name w:val="header"/>
-    <w:basedOn w:val="a"/>
-    <w:link w:val="Char"/>
-    <w:uiPriority w:val="99"/>
-    <w:unhideWhenUsed/>
-    <w:rsid w:val="00C23529"/>
-    <w:pPr>
-      <w:tabs>
-        <w:tab w:val="center" w:pos="4513"/>
-        <w:tab w:val="right" w:pos="9026"/>
-      </w:tabs>
-      <w:snapToGrid w:val="0"/>
-    </w:pPr>
-  </w:style>
-  <w:style w:type="character" w:customStyle="1" w:styleId="Char">
-    <w:name w:val="머리글 Char"/>
-    <w:basedOn w:val="a0"/>
-    <w:link w:val="a3"/>
-    <w:uiPriority w:val="99"/>
-    <w:rsid w:val="00C23529"/>
-  </w:style>
-  <w:style w:type="paragraph" w:styleId="a4">
-    <w:name w:val="footer"/>
-    <w:basedOn w:val="a"/>
-    <w:link w:val="Char0"/>
-    <w:uiPriority w:val="99"/>
-    <w:unhideWhenUsed/>
-    <w:rsid w:val="00C23529"/>
-    <w:pPr>
-      <w:tabs>
-        <w:tab w:val="center" w:pos="4513"/>
-        <w:tab w:val="right" w:pos="9026"/>
-      </w:tabs>
-      <w:snapToGrid w:val="0"/>
-    </w:pPr>
-  </w:style>
-  <w:style w:type="character" w:customStyle="1" w:styleId="Char0">
-    <w:name w:val="바닥글 Char"/>
-    <w:basedOn w:val="a0"/>
-    <w:link w:val="a4"/>
-    <w:uiPriority w:val="99"/>
-    <w:rsid w:val="00C23529"/>
   </w:style>
 </w:styles>
 </file>
